--- a/cc_LAB_RECORD.docx
+++ b/cc_LAB_RECORD.docx
@@ -7094,6 +7094,7 @@
           <w:szCs w:val="24"/>
         </w:rPr>
       </w:pPr>
+      <w:proofErr w:type="gramStart"/>
       <w:r>
         <w:rPr>
           <w:rFonts w:ascii="Times New Roman" w:hAnsi="Times New Roman" w:cs="Times New Roman"/>
@@ -7101,7 +7102,17 @@
           <w:sz w:val="28"/>
           <w:szCs w:val="24"/>
         </w:rPr>
-        <w:t xml:space="preserve">Aim:- </w:t>
+        <w:t>Aim:-</w:t>
+      </w:r>
+      <w:proofErr w:type="gramEnd"/>
+      <w:r>
+        <w:rPr>
+          <w:rFonts w:ascii="Times New Roman" w:hAnsi="Times New Roman" w:cs="Times New Roman"/>
+          <w:b/>
+          <w:sz w:val="28"/>
+          <w:szCs w:val="24"/>
+        </w:rPr>
+        <w:t xml:space="preserve"> </w:t>
       </w:r>
       <w:r>
         <w:rPr>
@@ -20640,6 +20651,7 @@
     <w:lsdException w:name="HTML Sample" w:semiHidden="1" w:unhideWhenUsed="1"/>
     <w:lsdException w:name="HTML Typewriter" w:semiHidden="1" w:unhideWhenUsed="1"/>
     <w:lsdException w:name="HTML Variable" w:semiHidden="1" w:unhideWhenUsed="1"/>
+    <w:lsdException w:name="Normal Table" w:semiHidden="1" w:unhideWhenUsed="1"/>
     <w:lsdException w:name="annotation subject" w:semiHidden="1" w:unhideWhenUsed="1"/>
     <w:lsdException w:name="No List" w:semiHidden="1" w:unhideWhenUsed="1"/>
     <w:lsdException w:name="Outline List 1" w:semiHidden="1" w:unhideWhenUsed="1"/>
@@ -20686,8 +20698,10 @@
     <w:lsdException w:name="Table Subtle 2" w:semiHidden="1" w:unhideWhenUsed="1"/>
     <w:lsdException w:name="Table Web 1" w:semiHidden="1" w:unhideWhenUsed="1"/>
     <w:lsdException w:name="Table Web 2" w:semiHidden="1" w:unhideWhenUsed="1"/>
+    <w:lsdException w:name="Table Web 3" w:semiHidden="1" w:unhideWhenUsed="1"/>
     <w:lsdException w:name="Balloon Text" w:semiHidden="1" w:unhideWhenUsed="1"/>
     <w:lsdException w:name="Table Grid" w:uiPriority="0"/>
+    <w:lsdException w:name="Table Theme" w:semiHidden="1" w:unhideWhenUsed="1"/>
     <w:lsdException w:name="Placeholder Text" w:semiHidden="1"/>
     <w:lsdException w:name="No Spacing" w:uiPriority="1" w:qFormat="1"/>
     <w:lsdException w:name="Light Shading" w:uiPriority="60"/>
